--- a/random_process_hw1.docx
+++ b/random_process_hw1.docx
@@ -15,6 +15,166 @@
         </w:rPr>
       </w:pPr>
       <w:r>
+        <w:rPr>
+          <w:noProof/>
+          <w:sz w:val="32"/>
+        </w:rPr>
+        <mc:AlternateContent>
+          <mc:Choice Requires="wps">
+            <w:drawing>
+              <wp:anchor distT="45720" distB="45720" distL="114300" distR="114300" simplePos="0" relativeHeight="251676672" behindDoc="0" locked="0" layoutInCell="1" allowOverlap="1">
+                <wp:simplePos x="0" y="0"/>
+                <wp:positionH relativeFrom="column">
+                  <wp:posOffset>3667291</wp:posOffset>
+                </wp:positionH>
+                <wp:positionV relativeFrom="paragraph">
+                  <wp:posOffset>0</wp:posOffset>
+                </wp:positionV>
+                <wp:extent cx="1558290" cy="826770"/>
+                <wp:effectExtent l="0" t="0" r="22860" b="11430"/>
+                <wp:wrapSquare wrapText="bothSides"/>
+                <wp:docPr id="11" name="文字方塊 2"/>
+                <wp:cNvGraphicFramePr>
+                  <a:graphicFrameLocks xmlns:a="http://schemas.openxmlformats.org/drawingml/2006/main"/>
+                </wp:cNvGraphicFramePr>
+                <a:graphic xmlns:a="http://schemas.openxmlformats.org/drawingml/2006/main">
+                  <a:graphicData uri="http://schemas.microsoft.com/office/word/2010/wordprocessingShape">
+                    <wps:wsp>
+                      <wps:cNvSpPr txBox="1">
+                        <a:spLocks noChangeArrowheads="1"/>
+                      </wps:cNvSpPr>
+                      <wps:spPr bwMode="auto">
+                        <a:xfrm>
+                          <a:off x="0" y="0"/>
+                          <a:ext cx="1558290" cy="826770"/>
+                        </a:xfrm>
+                        <a:prstGeom prst="rect">
+                          <a:avLst/>
+                        </a:prstGeom>
+                        <a:solidFill>
+                          <a:srgbClr val="FFFFFF"/>
+                        </a:solidFill>
+                        <a:ln w="9525">
+                          <a:solidFill>
+                            <a:srgbClr val="000000"/>
+                          </a:solidFill>
+                          <a:miter lim="800000"/>
+                          <a:headEnd/>
+                          <a:tailEnd/>
+                        </a:ln>
+                      </wps:spPr>
+                      <wps:txbx>
+                        <w:txbxContent>
+                          <w:p>
+                            <w:pPr>
+                              <w:rPr>
+                                <w:rFonts w:hint="eastAsia"/>
+                              </w:rPr>
+                            </w:pPr>
+                            <w:r>
+                              <w:rPr>
+                                <w:rFonts w:hint="eastAsia"/>
+                              </w:rPr>
+                              <w:t>R</w:t>
+                            </w:r>
+                            <w:r>
+                              <w:t>andom Process hw1</w:t>
+                            </w:r>
+                          </w:p>
+                          <w:p>
+                            <w:r>
+                              <w:t>A071547</w:t>
+                            </w:r>
+                          </w:p>
+                          <w:p>
+                            <w:r>
+                              <w:rPr>
+                                <w:rFonts w:hint="eastAsia"/>
+                              </w:rPr>
+                              <w:t>鄭澄遠</w:t>
+                            </w:r>
+                          </w:p>
+                          <w:p>
+                            <w:pPr>
+                              <w:rPr>
+                                <w:rFonts w:hint="eastAsia"/>
+                              </w:rPr>
+                            </w:pPr>
+                          </w:p>
+                        </w:txbxContent>
+                      </wps:txbx>
+                      <wps:bodyPr rot="0" vert="horz" wrap="square" lIns="91440" tIns="45720" rIns="91440" bIns="45720" anchor="t" anchorCtr="0">
+                        <a:noAutofit/>
+                      </wps:bodyPr>
+                    </wps:wsp>
+                  </a:graphicData>
+                </a:graphic>
+                <wp14:sizeRelH relativeFrom="margin">
+                  <wp14:pctWidth>0</wp14:pctWidth>
+                </wp14:sizeRelH>
+                <wp14:sizeRelV relativeFrom="margin">
+                  <wp14:pctHeight>0</wp14:pctHeight>
+                </wp14:sizeRelV>
+              </wp:anchor>
+            </w:drawing>
+          </mc:Choice>
+          <mc:Fallback>
+            <w:pict>
+              <v:shapetype id="_x0000_t202" coordsize="21600,21600" o:spt="202" path="m,l,21600r21600,l21600,xe">
+                <v:stroke joinstyle="miter"/>
+                <v:path gradientshapeok="t" o:connecttype="rect"/>
+              </v:shapetype>
+              <v:shape id="文字方塊 2" o:spid="_x0000_s1026" type="#_x0000_t202" style="position:absolute;left:0;text-align:left;margin-left:288.75pt;margin-top:0;width:122.7pt;height:65.1pt;z-index:251676672;visibility:visible;mso-wrap-style:square;mso-width-percent:0;mso-height-percent:0;mso-wrap-distance-left:9pt;mso-wrap-distance-top:3.6pt;mso-wrap-distance-right:9pt;mso-wrap-distance-bottom:3.6pt;mso-position-horizontal:absolute;mso-position-horizontal-relative:text;mso-position-vertical:absolute;mso-position-vertical-relative:text;mso-width-percent:0;mso-height-percent:0;mso-width-relative:margin;mso-height-relative:margin;v-text-anchor:top" o:gfxdata="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">
+                <v:textbox>
+                  <w:txbxContent>
+                    <w:p>
+                      <w:pPr>
+                        <w:rPr>
+                          <w:rFonts w:hint="eastAsia"/>
+                        </w:rPr>
+                      </w:pPr>
+                      <w:r>
+                        <w:rPr>
+                          <w:rFonts w:hint="eastAsia"/>
+                        </w:rPr>
+                        <w:t>R</w:t>
+                      </w:r>
+                      <w:r>
+                        <w:t>andom Process hw1</w:t>
+                      </w:r>
+                    </w:p>
+                    <w:p>
+                      <w:r>
+                        <w:t>A071547</w:t>
+                      </w:r>
+                    </w:p>
+                    <w:p>
+                      <w:r>
+                        <w:rPr>
+                          <w:rFonts w:hint="eastAsia"/>
+                        </w:rPr>
+                        <w:t>鄭澄遠</w:t>
+                      </w:r>
+                    </w:p>
+                    <w:p>
+                      <w:pPr>
+                        <w:rPr>
+                          <w:rFonts w:hint="eastAsia"/>
+                        </w:rPr>
+                      </w:pPr>
+                    </w:p>
+                  </w:txbxContent>
+                </v:textbox>
+                <w10:wrap type="square"/>
+              </v:shape>
+            </w:pict>
+          </mc:Fallback>
+        </mc:AlternateContent>
+      </w:r>
+      <w:r>
+        <w:rPr>
+          <w:noProof/>
+        </w:rPr>
         <w:drawing>
           <wp:anchor distT="0" distB="0" distL="114300" distR="114300" simplePos="0" relativeHeight="251661312" behindDoc="1" locked="0" layoutInCell="1" allowOverlap="1" wp14:anchorId="7A60525C" wp14:editId="5C447FB1">
             <wp:simplePos x="0" y="0"/>
@@ -86,6 +246,9 @@
         </w:drawing>
       </w:r>
       <w:r>
+        <w:rPr>
+          <w:noProof/>
+        </w:rPr>
         <w:drawing>
           <wp:anchor distT="0" distB="0" distL="114300" distR="114300" simplePos="0" relativeHeight="251658240" behindDoc="1" locked="0" layoutInCell="1" allowOverlap="1" wp14:anchorId="04EB97A2" wp14:editId="5D24D9F5">
             <wp:simplePos x="0" y="0"/>
@@ -180,19 +343,1107 @@
       </w:pPr>
       <w:r>
         <w:rPr>
+          <w:noProof/>
+        </w:rPr>
+        <w:pict>
+          <v:shapetype id="_x0000_t75" coordsize="21600,21600" o:spt="75" o:preferrelative="t" path="m@4@5l@4@11@9@11@9@5xe" filled="f" stroked="f">
+            <v:stroke joinstyle="miter"/>
+            <v:formulas>
+              <v:f eqn="if lineDrawn pixelLineWidth 0"/>
+              <v:f eqn="sum @0 1 0"/>
+              <v:f eqn="sum 0 0 @1"/>
+              <v:f eqn="prod @2 1 2"/>
+              <v:f eqn="prod @3 21600 pixelWidth"/>
+              <v:f eqn="prod @3 21600 pixelHeight"/>
+              <v:f eqn="sum @0 0 1"/>
+              <v:f eqn="prod @6 1 2"/>
+              <v:f eqn="prod @7 21600 pixelWidth"/>
+              <v:f eqn="sum @8 21600 0"/>
+              <v:f eqn="prod @7 21600 pixelHeight"/>
+              <v:f eqn="sum @10 21600 0"/>
+            </v:formulas>
+            <v:path o:extrusionok="f" gradientshapeok="t" o:connecttype="rect"/>
+            <o:lock v:ext="edit" aspectratio="t"/>
+          </v:shapetype>
+          <v:shape id="_x0000_s1026" type="#_x0000_t75" style="position:absolute;left:0;text-align:left;margin-left:-13.7pt;margin-top:33.8pt;width:414.45pt;height:202.85pt;z-index:-251653120;mso-position-horizontal-relative:text;mso-position-vertical-relative:text;mso-width-relative:page;mso-height-relative:page" wrapcoords="-39 0 -39 21520 21600 21520 21600 0 -39 0">
+            <v:imagedata r:id="rId7" o:title="MATLAB_2019-01-03_23-07-39"/>
+            <w10:wrap type="tight"/>
+          </v:shape>
+        </w:pict>
+      </w:r>
+      <w:r>
+        <w:rPr>
           <w:rFonts w:hint="eastAsia"/>
           <w:sz w:val="32"/>
         </w:rPr>
         <w:t xml:space="preserve"> </w:t>
       </w:r>
-      <w:bookmarkStart w:id="0" w:name="_GoBack"/>
-      <w:bookmarkEnd w:id="0"/>
+    </w:p>
+    <w:p>
+      <w:pPr>
+        <w:pStyle w:val="a3"/>
+        <w:numPr>
+          <w:ilvl w:val="0"/>
+          <w:numId w:val="2"/>
+        </w:numPr>
+        <w:ind w:leftChars="0"/>
+        <w:rPr>
+          <w:sz w:val="32"/>
+        </w:rPr>
+      </w:pPr>
+      <w:r>
+        <w:rPr>
+          <w:noProof/>
+        </w:rPr>
+        <w:drawing>
+          <wp:anchor distT="0" distB="0" distL="114300" distR="114300" simplePos="0" relativeHeight="251674624" behindDoc="1" locked="0" layoutInCell="1" allowOverlap="1">
+            <wp:simplePos x="0" y="0"/>
+            <wp:positionH relativeFrom="margin">
+              <wp:posOffset>-135173</wp:posOffset>
+            </wp:positionH>
+            <wp:positionV relativeFrom="paragraph">
+              <wp:posOffset>3390320</wp:posOffset>
+            </wp:positionV>
+            <wp:extent cx="5274310" cy="2854325"/>
+            <wp:effectExtent l="0" t="0" r="2540" b="3175"/>
+            <wp:wrapTight wrapText="bothSides">
+              <wp:wrapPolygon edited="0">
+                <wp:start x="0" y="0"/>
+                <wp:lineTo x="0" y="21480"/>
+                <wp:lineTo x="21532" y="21480"/>
+                <wp:lineTo x="21532" y="0"/>
+                <wp:lineTo x="0" y="0"/>
+              </wp:wrapPolygon>
+            </wp:wrapTight>
+            <wp:docPr id="10" name="圖片 10"/>
+            <wp:cNvGraphicFramePr>
+              <a:graphicFrameLocks xmlns:a="http://schemas.openxmlformats.org/drawingml/2006/main" noChangeAspect="1"/>
+            </wp:cNvGraphicFramePr>
+            <a:graphic xmlns:a="http://schemas.openxmlformats.org/drawingml/2006/main">
+              <a:graphicData uri="http://schemas.openxmlformats.org/drawingml/2006/picture">
+                <pic:pic xmlns:pic="http://schemas.openxmlformats.org/drawingml/2006/picture">
+                  <pic:nvPicPr>
+                    <pic:cNvPr id="1" name=""/>
+                    <pic:cNvPicPr/>
+                  </pic:nvPicPr>
+                  <pic:blipFill>
+                    <a:blip r:embed="rId8" cstate="print">
+                      <a:extLst>
+                        <a:ext uri="{28A0092B-C50C-407E-A947-70E740481C1C}">
+                          <a14:useLocalDpi xmlns:a14="http://schemas.microsoft.com/office/drawing/2010/main" val="0"/>
+                        </a:ext>
+                      </a:extLst>
+                    </a:blip>
+                    <a:stretch>
+                      <a:fillRect/>
+                    </a:stretch>
+                  </pic:blipFill>
+                  <pic:spPr>
+                    <a:xfrm>
+                      <a:off x="0" y="0"/>
+                      <a:ext cx="5274310" cy="2854325"/>
+                    </a:xfrm>
+                    <a:prstGeom prst="rect">
+                      <a:avLst/>
+                    </a:prstGeom>
+                  </pic:spPr>
+                </pic:pic>
+              </a:graphicData>
+            </a:graphic>
+          </wp:anchor>
+        </w:drawing>
+      </w:r>
       <w:r>
         <w:rPr>
           <w:rFonts w:hint="eastAsia"/>
           <w:sz w:val="32"/>
         </w:rPr>
-        <w:t xml:space="preserve">                                                                                   </w:t>
+        <w:t xml:space="preserve">   </w:t>
+      </w:r>
+    </w:p>
+    <w:p>
+      <w:pPr>
+        <w:widowControl/>
+        <w:rPr>
+          <w:sz w:val="32"/>
+        </w:rPr>
+      </w:pPr>
+      <w:r>
+        <w:rPr>
+          <w:sz w:val="32"/>
+        </w:rPr>
+        <w:br w:type="page"/>
+      </w:r>
+    </w:p>
+    <w:p>
+      <w:pPr>
+        <w:pStyle w:val="a3"/>
+        <w:numPr>
+          <w:ilvl w:val="0"/>
+          <w:numId w:val="2"/>
+        </w:numPr>
+        <w:ind w:leftChars="0"/>
+        <w:rPr>
+          <w:sz w:val="32"/>
+        </w:rPr>
+      </w:pPr>
+      <w:r>
+        <w:rPr>
+          <w:noProof/>
+        </w:rPr>
+        <w:lastRenderedPageBreak/>
+        <w:drawing>
+          <wp:anchor distT="0" distB="0" distL="114300" distR="114300" simplePos="0" relativeHeight="251665408" behindDoc="1" locked="0" layoutInCell="1" allowOverlap="1" wp14:anchorId="4ECEE14C" wp14:editId="71A5F187">
+            <wp:simplePos x="0" y="0"/>
+            <wp:positionH relativeFrom="margin">
+              <wp:align>left</wp:align>
+            </wp:positionH>
+            <wp:positionV relativeFrom="paragraph">
+              <wp:posOffset>460624</wp:posOffset>
+            </wp:positionV>
+            <wp:extent cx="5274310" cy="2877185"/>
+            <wp:effectExtent l="0" t="0" r="2540" b="0"/>
+            <wp:wrapTight wrapText="bothSides">
+              <wp:wrapPolygon edited="0">
+                <wp:start x="0" y="0"/>
+                <wp:lineTo x="0" y="21452"/>
+                <wp:lineTo x="21532" y="21452"/>
+                <wp:lineTo x="21532" y="0"/>
+                <wp:lineTo x="0" y="0"/>
+              </wp:wrapPolygon>
+            </wp:wrapTight>
+            <wp:docPr id="3" name="圖片 3"/>
+            <wp:cNvGraphicFramePr>
+              <a:graphicFrameLocks xmlns:a="http://schemas.openxmlformats.org/drawingml/2006/main" noChangeAspect="1"/>
+            </wp:cNvGraphicFramePr>
+            <a:graphic xmlns:a="http://schemas.openxmlformats.org/drawingml/2006/main">
+              <a:graphicData uri="http://schemas.openxmlformats.org/drawingml/2006/picture">
+                <pic:pic xmlns:pic="http://schemas.openxmlformats.org/drawingml/2006/picture">
+                  <pic:nvPicPr>
+                    <pic:cNvPr id="1" name=""/>
+                    <pic:cNvPicPr/>
+                  </pic:nvPicPr>
+                  <pic:blipFill>
+                    <a:blip r:embed="rId9" cstate="print">
+                      <a:extLst>
+                        <a:ext uri="{28A0092B-C50C-407E-A947-70E740481C1C}">
+                          <a14:useLocalDpi xmlns:a14="http://schemas.microsoft.com/office/drawing/2010/main" val="0"/>
+                        </a:ext>
+                      </a:extLst>
+                    </a:blip>
+                    <a:stretch>
+                      <a:fillRect/>
+                    </a:stretch>
+                  </pic:blipFill>
+                  <pic:spPr>
+                    <a:xfrm>
+                      <a:off x="0" y="0"/>
+                      <a:ext cx="5274310" cy="2877185"/>
+                    </a:xfrm>
+                    <a:prstGeom prst="rect">
+                      <a:avLst/>
+                    </a:prstGeom>
+                  </pic:spPr>
+                </pic:pic>
+              </a:graphicData>
+            </a:graphic>
+          </wp:anchor>
+        </w:drawing>
+      </w:r>
+    </w:p>
+    <w:p>
+      <w:pPr>
+        <w:widowControl/>
+        <w:rPr>
+          <w:sz w:val="32"/>
+        </w:rPr>
+      </w:pPr>
+      <w:r>
+        <w:rPr>
+          <w:sz w:val="32"/>
+        </w:rPr>
+        <w:br w:type="page"/>
+      </w:r>
+    </w:p>
+    <w:p>
+      <w:pPr>
+        <w:pStyle w:val="a3"/>
+        <w:ind w:leftChars="0" w:left="360"/>
+        <w:rPr>
+          <w:noProof/>
+        </w:rPr>
+      </w:pPr>
+      <w:r>
+        <w:rPr>
+          <w:noProof/>
+          <w:sz w:val="32"/>
+        </w:rPr>
+        <w:lastRenderedPageBreak/>
+        <mc:AlternateContent>
+          <mc:Choice Requires="wps">
+            <w:drawing>
+              <wp:anchor distT="45720" distB="45720" distL="114300" distR="114300" simplePos="0" relativeHeight="251667456" behindDoc="0" locked="0" layoutInCell="1" allowOverlap="1" wp14:anchorId="70184B79" wp14:editId="6F1445F5">
+                <wp:simplePos x="0" y="0"/>
+                <wp:positionH relativeFrom="column">
+                  <wp:posOffset>168910</wp:posOffset>
+                </wp:positionH>
+                <wp:positionV relativeFrom="paragraph">
+                  <wp:posOffset>2321560</wp:posOffset>
+                </wp:positionV>
+                <wp:extent cx="5518150" cy="1247775"/>
+                <wp:effectExtent l="0" t="0" r="25400" b="28575"/>
+                <wp:wrapSquare wrapText="bothSides"/>
+                <wp:docPr id="217" name="文字方塊 2"/>
+                <wp:cNvGraphicFramePr>
+                  <a:graphicFrameLocks xmlns:a="http://schemas.openxmlformats.org/drawingml/2006/main"/>
+                </wp:cNvGraphicFramePr>
+                <a:graphic xmlns:a="http://schemas.openxmlformats.org/drawingml/2006/main">
+                  <a:graphicData uri="http://schemas.microsoft.com/office/word/2010/wordprocessingShape">
+                    <wps:wsp>
+                      <wps:cNvSpPr txBox="1">
+                        <a:spLocks noChangeArrowheads="1"/>
+                      </wps:cNvSpPr>
+                      <wps:spPr bwMode="auto">
+                        <a:xfrm>
+                          <a:off x="0" y="0"/>
+                          <a:ext cx="5518150" cy="1247775"/>
+                        </a:xfrm>
+                        <a:prstGeom prst="rect">
+                          <a:avLst/>
+                        </a:prstGeom>
+                        <a:solidFill>
+                          <a:srgbClr val="FFFFFF"/>
+                        </a:solidFill>
+                        <a:ln w="9525">
+                          <a:solidFill>
+                            <a:srgbClr val="000000"/>
+                          </a:solidFill>
+                          <a:miter lim="800000"/>
+                          <a:headEnd/>
+                          <a:tailEnd/>
+                        </a:ln>
+                      </wps:spPr>
+                      <wps:txbx>
+                        <w:txbxContent>
+                          <w:p>
+                            <w:pPr>
+                              <w:rPr>
+                                <w:sz w:val="22"/>
+                              </w:rPr>
+                            </w:pPr>
+                            <w:r>
+                              <w:rPr>
+                                <w:sz w:val="28"/>
+                              </w:rPr>
+                              <w:t xml:space="preserve">Initially set all parameters. </w:t>
+                            </w:r>
+                            <w:r>
+                              <w:rPr>
+                                <w:sz w:val="28"/>
+                              </w:rPr>
+                              <w:t>I use</w:t>
+                            </w:r>
+                            <w:r>
+                              <w:rPr>
+                                <w:rFonts w:hint="eastAsia"/>
+                                <w:sz w:val="28"/>
+                              </w:rPr>
+                              <w:t xml:space="preserve"> </w:t>
+                            </w:r>
+                            <w:r>
+                              <w:rPr>
+                                <w:sz w:val="28"/>
+                              </w:rPr>
+                              <w:t>“</w:t>
+                            </w:r>
+                            <w:proofErr w:type="spellStart"/>
+                            <w:r>
+                              <w:rPr>
+                                <w:rFonts w:hint="eastAsia"/>
+                                <w:sz w:val="28"/>
+                              </w:rPr>
+                              <w:t>arima</w:t>
+                            </w:r>
+                            <w:proofErr w:type="spellEnd"/>
+                            <w:r>
+                              <w:rPr>
+                                <w:sz w:val="28"/>
+                              </w:rPr>
+                              <w:t>” function whi</w:t>
+                            </w:r>
+                            <w:r>
+                              <w:rPr>
+                                <w:sz w:val="28"/>
+                              </w:rPr>
+                              <w:t xml:space="preserve">ch is built in </w:t>
+                            </w:r>
+                            <w:proofErr w:type="spellStart"/>
+                            <w:r>
+                              <w:rPr>
+                                <w:sz w:val="28"/>
+                              </w:rPr>
+                              <w:t>Matlab</w:t>
+                            </w:r>
+                            <w:proofErr w:type="spellEnd"/>
+                            <w:r>
+                              <w:rPr>
+                                <w:sz w:val="28"/>
+                              </w:rPr>
+                              <w:t>,</w:t>
+                            </w:r>
+                            <w:r>
+                              <w:rPr>
+                                <w:sz w:val="28"/>
+                              </w:rPr>
+                              <w:t xml:space="preserve"> </w:t>
+                            </w:r>
+                            <w:r>
+                              <w:rPr>
+                                <w:sz w:val="28"/>
+                              </w:rPr>
+                              <w:t>and use this function</w:t>
+                            </w:r>
+                            <w:r>
+                              <w:rPr>
+                                <w:sz w:val="28"/>
+                              </w:rPr>
+                              <w:t xml:space="preserve"> to generate sequence s[m]. Af</w:t>
+                            </w:r>
+                            <w:r>
+                              <w:rPr>
+                                <w:sz w:val="28"/>
+                              </w:rPr>
+                              <w:t xml:space="preserve">ter generating sequence s[m], I </w:t>
+                            </w:r>
+                            <w:r>
+                              <w:rPr>
+                                <w:sz w:val="28"/>
+                              </w:rPr>
+                              <w:t>define another AR model which has lag 10</w:t>
+                            </w:r>
+                            <w:r>
+                              <w:rPr>
+                                <w:sz w:val="28"/>
+                              </w:rPr>
+                              <w:t xml:space="preserve">, </w:t>
+                            </w:r>
+                            <w:r>
+                              <w:rPr>
+                                <w:sz w:val="28"/>
+                              </w:rPr>
+                              <w:t xml:space="preserve">and </w:t>
+                            </w:r>
+                            <w:r>
+                              <w:rPr>
+                                <w:sz w:val="28"/>
+                              </w:rPr>
+                              <w:t>take sequence s[m] as input</w:t>
+                            </w:r>
+                            <w:r>
+                              <w:rPr>
+                                <w:sz w:val="28"/>
+                              </w:rPr>
+                              <w:t xml:space="preserve">. Finally use the input to estimate </w:t>
+                            </w:r>
+                            <w:proofErr w:type="spellStart"/>
+                            <w:r>
+                              <w:rPr>
+                                <w:sz w:val="28"/>
+                              </w:rPr>
+                              <w:t>s_hat</w:t>
+                            </w:r>
+                            <w:proofErr w:type="spellEnd"/>
+                            <w:r>
+                              <w:rPr>
+                                <w:sz w:val="28"/>
+                              </w:rPr>
+                              <w:t>[m] sequence,</w:t>
+                            </w:r>
+                            <w:r>
+                              <w:rPr>
+                                <w:rFonts w:hint="eastAsia"/>
+                                <w:sz w:val="28"/>
+                              </w:rPr>
+                              <w:t xml:space="preserve"> </w:t>
+                            </w:r>
+                            <w:r>
+                              <w:rPr>
+                                <w:sz w:val="28"/>
+                              </w:rPr>
+                              <w:t>then numbers I need are all computed.</w:t>
+                            </w:r>
+                          </w:p>
+                        </w:txbxContent>
+                      </wps:txbx>
+                      <wps:bodyPr rot="0" vert="horz" wrap="square" lIns="91440" tIns="45720" rIns="91440" bIns="45720" anchor="t" anchorCtr="0">
+                        <a:noAutofit/>
+                      </wps:bodyPr>
+                    </wps:wsp>
+                  </a:graphicData>
+                </a:graphic>
+                <wp14:sizeRelH relativeFrom="margin">
+                  <wp14:pctWidth>0</wp14:pctWidth>
+                </wp14:sizeRelH>
+                <wp14:sizeRelV relativeFrom="margin">
+                  <wp14:pctHeight>0</wp14:pctHeight>
+                </wp14:sizeRelV>
+              </wp:anchor>
+            </w:drawing>
+          </mc:Choice>
+          <mc:Fallback>
+            <w:pict>
+              <v:shape w14:anchorId="70184B79" id="_x0000_s1027" type="#_x0000_t202" style="position:absolute;left:0;text-align:left;margin-left:13.3pt;margin-top:182.8pt;width:434.5pt;height:98.25pt;z-index:251667456;visibility:visible;mso-wrap-style:square;mso-width-percent:0;mso-height-percent:0;mso-wrap-distance-left:9pt;mso-wrap-distance-top:3.6pt;mso-wrap-distance-right:9pt;mso-wrap-distance-bottom:3.6pt;mso-position-horizontal:absolute;mso-position-horizontal-relative:text;mso-position-vertical:absolute;mso-position-vertical-relative:text;mso-width-percent:0;mso-height-percent:0;mso-width-relative:margin;mso-height-relative:margin;v-text-anchor:top" o:gfxdata="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">
+                <v:textbox>
+                  <w:txbxContent>
+                    <w:p>
+                      <w:pPr>
+                        <w:rPr>
+                          <w:sz w:val="22"/>
+                        </w:rPr>
+                      </w:pPr>
+                      <w:r>
+                        <w:rPr>
+                          <w:sz w:val="28"/>
+                        </w:rPr>
+                        <w:t xml:space="preserve">Initially set all parameters. </w:t>
+                      </w:r>
+                      <w:r>
+                        <w:rPr>
+                          <w:sz w:val="28"/>
+                        </w:rPr>
+                        <w:t>I use</w:t>
+                      </w:r>
+                      <w:r>
+                        <w:rPr>
+                          <w:rFonts w:hint="eastAsia"/>
+                          <w:sz w:val="28"/>
+                        </w:rPr>
+                        <w:t xml:space="preserve"> </w:t>
+                      </w:r>
+                      <w:r>
+                        <w:rPr>
+                          <w:sz w:val="28"/>
+                        </w:rPr>
+                        <w:t>“</w:t>
+                      </w:r>
+                      <w:proofErr w:type="spellStart"/>
+                      <w:r>
+                        <w:rPr>
+                          <w:rFonts w:hint="eastAsia"/>
+                          <w:sz w:val="28"/>
+                        </w:rPr>
+                        <w:t>arima</w:t>
+                      </w:r>
+                      <w:proofErr w:type="spellEnd"/>
+                      <w:r>
+                        <w:rPr>
+                          <w:sz w:val="28"/>
+                        </w:rPr>
+                        <w:t>” function whi</w:t>
+                      </w:r>
+                      <w:r>
+                        <w:rPr>
+                          <w:sz w:val="28"/>
+                        </w:rPr>
+                        <w:t xml:space="preserve">ch is built in </w:t>
+                      </w:r>
+                      <w:proofErr w:type="spellStart"/>
+                      <w:r>
+                        <w:rPr>
+                          <w:sz w:val="28"/>
+                        </w:rPr>
+                        <w:t>Matlab</w:t>
+                      </w:r>
+                      <w:proofErr w:type="spellEnd"/>
+                      <w:r>
+                        <w:rPr>
+                          <w:sz w:val="28"/>
+                        </w:rPr>
+                        <w:t>,</w:t>
+                      </w:r>
+                      <w:r>
+                        <w:rPr>
+                          <w:sz w:val="28"/>
+                        </w:rPr>
+                        <w:t xml:space="preserve"> </w:t>
+                      </w:r>
+                      <w:r>
+                        <w:rPr>
+                          <w:sz w:val="28"/>
+                        </w:rPr>
+                        <w:t>and use this function</w:t>
+                      </w:r>
+                      <w:r>
+                        <w:rPr>
+                          <w:sz w:val="28"/>
+                        </w:rPr>
+                        <w:t xml:space="preserve"> to generate sequence s[m]. Af</w:t>
+                      </w:r>
+                      <w:r>
+                        <w:rPr>
+                          <w:sz w:val="28"/>
+                        </w:rPr>
+                        <w:t xml:space="preserve">ter generating sequence s[m], I </w:t>
+                      </w:r>
+                      <w:r>
+                        <w:rPr>
+                          <w:sz w:val="28"/>
+                        </w:rPr>
+                        <w:t>define another AR model which has lag 10</w:t>
+                      </w:r>
+                      <w:r>
+                        <w:rPr>
+                          <w:sz w:val="28"/>
+                        </w:rPr>
+                        <w:t xml:space="preserve">, </w:t>
+                      </w:r>
+                      <w:r>
+                        <w:rPr>
+                          <w:sz w:val="28"/>
+                        </w:rPr>
+                        <w:t xml:space="preserve">and </w:t>
+                      </w:r>
+                      <w:r>
+                        <w:rPr>
+                          <w:sz w:val="28"/>
+                        </w:rPr>
+                        <w:t>take sequence s[m] as input</w:t>
+                      </w:r>
+                      <w:r>
+                        <w:rPr>
+                          <w:sz w:val="28"/>
+                        </w:rPr>
+                        <w:t xml:space="preserve">. Finally use the input to estimate </w:t>
+                      </w:r>
+                      <w:proofErr w:type="spellStart"/>
+                      <w:r>
+                        <w:rPr>
+                          <w:sz w:val="28"/>
+                        </w:rPr>
+                        <w:t>s_hat</w:t>
+                      </w:r>
+                      <w:proofErr w:type="spellEnd"/>
+                      <w:r>
+                        <w:rPr>
+                          <w:sz w:val="28"/>
+                        </w:rPr>
+                        <w:t>[m] sequence,</w:t>
+                      </w:r>
+                      <w:r>
+                        <w:rPr>
+                          <w:rFonts w:hint="eastAsia"/>
+                          <w:sz w:val="28"/>
+                        </w:rPr>
+                        <w:t xml:space="preserve"> </w:t>
+                      </w:r>
+                      <w:r>
+                        <w:rPr>
+                          <w:sz w:val="28"/>
+                        </w:rPr>
+                        <w:t>then numbers I need are all computed.</w:t>
+                      </w:r>
+                    </w:p>
+                  </w:txbxContent>
+                </v:textbox>
+                <w10:wrap type="square"/>
+              </v:shape>
+            </w:pict>
+          </mc:Fallback>
+        </mc:AlternateContent>
+      </w:r>
+      <w:r>
+        <w:rPr>
+          <w:noProof/>
+        </w:rPr>
+        <w:drawing>
+          <wp:inline distT="0" distB="0" distL="0" distR="0" wp14:anchorId="2B0080A7" wp14:editId="4D54618E">
+            <wp:extent cx="5274310" cy="2186305"/>
+            <wp:effectExtent l="0" t="0" r="2540" b="4445"/>
+            <wp:docPr id="5" name="圖片 5"/>
+            <wp:cNvGraphicFramePr>
+              <a:graphicFrameLocks xmlns:a="http://schemas.openxmlformats.org/drawingml/2006/main" noChangeAspect="1"/>
+            </wp:cNvGraphicFramePr>
+            <a:graphic xmlns:a="http://schemas.openxmlformats.org/drawingml/2006/main">
+              <a:graphicData uri="http://schemas.openxmlformats.org/drawingml/2006/picture">
+                <pic:pic xmlns:pic="http://schemas.openxmlformats.org/drawingml/2006/picture">
+                  <pic:nvPicPr>
+                    <pic:cNvPr id="1" name=""/>
+                    <pic:cNvPicPr/>
+                  </pic:nvPicPr>
+                  <pic:blipFill>
+                    <a:blip r:embed="rId10"/>
+                    <a:stretch>
+                      <a:fillRect/>
+                    </a:stretch>
+                  </pic:blipFill>
+                  <pic:spPr>
+                    <a:xfrm>
+                      <a:off x="0" y="0"/>
+                      <a:ext cx="5274310" cy="2186305"/>
+                    </a:xfrm>
+                    <a:prstGeom prst="rect">
+                      <a:avLst/>
+                    </a:prstGeom>
+                  </pic:spPr>
+                </pic:pic>
+              </a:graphicData>
+            </a:graphic>
+          </wp:inline>
+        </w:drawing>
+      </w:r>
+      <w:r>
+        <w:rPr>
+          <w:noProof/>
+        </w:rPr>
+        <w:t xml:space="preserve"> </w:t>
+      </w:r>
+    </w:p>
+    <w:p>
+      <w:pPr>
+        <w:widowControl/>
+        <w:rPr>
+          <w:noProof/>
+        </w:rPr>
+      </w:pPr>
+      <w:r>
+        <w:rPr>
+          <w:noProof/>
+        </w:rPr>
+        <w:br w:type="page"/>
+      </w:r>
+      <w:r>
+        <w:rPr>
+          <w:noProof/>
+        </w:rPr>
+        <w:lastRenderedPageBreak/>
+        <w:drawing>
+          <wp:anchor distT="0" distB="0" distL="114300" distR="114300" simplePos="0" relativeHeight="251671552" behindDoc="1" locked="0" layoutInCell="1" allowOverlap="1" wp14:anchorId="1F89CF6C" wp14:editId="04E7139E">
+            <wp:simplePos x="0" y="0"/>
+            <wp:positionH relativeFrom="margin">
+              <wp:align>left</wp:align>
+            </wp:positionH>
+            <wp:positionV relativeFrom="paragraph">
+              <wp:posOffset>4428021</wp:posOffset>
+            </wp:positionV>
+            <wp:extent cx="2771429" cy="2933333"/>
+            <wp:effectExtent l="0" t="0" r="0" b="635"/>
+            <wp:wrapTight wrapText="bothSides">
+              <wp:wrapPolygon edited="0">
+                <wp:start x="0" y="0"/>
+                <wp:lineTo x="0" y="21464"/>
+                <wp:lineTo x="21382" y="21464"/>
+                <wp:lineTo x="21382" y="0"/>
+                <wp:lineTo x="0" y="0"/>
+              </wp:wrapPolygon>
+            </wp:wrapTight>
+            <wp:docPr id="8" name="圖片 8"/>
+            <wp:cNvGraphicFramePr>
+              <a:graphicFrameLocks xmlns:a="http://schemas.openxmlformats.org/drawingml/2006/main" noChangeAspect="1"/>
+            </wp:cNvGraphicFramePr>
+            <a:graphic xmlns:a="http://schemas.openxmlformats.org/drawingml/2006/main">
+              <a:graphicData uri="http://schemas.openxmlformats.org/drawingml/2006/picture">
+                <pic:pic xmlns:pic="http://schemas.openxmlformats.org/drawingml/2006/picture">
+                  <pic:nvPicPr>
+                    <pic:cNvPr id="1" name=""/>
+                    <pic:cNvPicPr/>
+                  </pic:nvPicPr>
+                  <pic:blipFill>
+                    <a:blip r:embed="rId11">
+                      <a:extLst>
+                        <a:ext uri="{28A0092B-C50C-407E-A947-70E740481C1C}">
+                          <a14:useLocalDpi xmlns:a14="http://schemas.microsoft.com/office/drawing/2010/main" val="0"/>
+                        </a:ext>
+                      </a:extLst>
+                    </a:blip>
+                    <a:stretch>
+                      <a:fillRect/>
+                    </a:stretch>
+                  </pic:blipFill>
+                  <pic:spPr>
+                    <a:xfrm>
+                      <a:off x="0" y="0"/>
+                      <a:ext cx="2771429" cy="2933333"/>
+                    </a:xfrm>
+                    <a:prstGeom prst="rect">
+                      <a:avLst/>
+                    </a:prstGeom>
+                  </pic:spPr>
+                </pic:pic>
+              </a:graphicData>
+            </a:graphic>
+          </wp:anchor>
+        </w:drawing>
+      </w:r>
+      <w:r>
+        <w:rPr>
+          <w:noProof/>
+        </w:rPr>
+        <mc:AlternateContent>
+          <mc:Choice Requires="wps">
+            <w:drawing>
+              <wp:anchor distT="45720" distB="45720" distL="114300" distR="114300" simplePos="0" relativeHeight="251673600" behindDoc="0" locked="0" layoutInCell="1" allowOverlap="1" wp14:anchorId="5EA0E08A" wp14:editId="5CD2F1C9">
+                <wp:simplePos x="0" y="0"/>
+                <wp:positionH relativeFrom="margin">
+                  <wp:align>right</wp:align>
+                </wp:positionH>
+                <wp:positionV relativeFrom="paragraph">
+                  <wp:posOffset>7450952</wp:posOffset>
+                </wp:positionV>
+                <wp:extent cx="5263763" cy="1391478"/>
+                <wp:effectExtent l="0" t="0" r="13335" b="18415"/>
+                <wp:wrapSquare wrapText="bothSides"/>
+                <wp:docPr id="9" name="文字方塊 2"/>
+                <wp:cNvGraphicFramePr>
+                  <a:graphicFrameLocks xmlns:a="http://schemas.openxmlformats.org/drawingml/2006/main"/>
+                </wp:cNvGraphicFramePr>
+                <a:graphic xmlns:a="http://schemas.openxmlformats.org/drawingml/2006/main">
+                  <a:graphicData uri="http://schemas.microsoft.com/office/word/2010/wordprocessingShape">
+                    <wps:wsp>
+                      <wps:cNvSpPr txBox="1">
+                        <a:spLocks noChangeArrowheads="1"/>
+                      </wps:cNvSpPr>
+                      <wps:spPr bwMode="auto">
+                        <a:xfrm>
+                          <a:off x="0" y="0"/>
+                          <a:ext cx="5263763" cy="1391478"/>
+                        </a:xfrm>
+                        <a:prstGeom prst="rect">
+                          <a:avLst/>
+                        </a:prstGeom>
+                        <a:solidFill>
+                          <a:srgbClr val="FFFFFF"/>
+                        </a:solidFill>
+                        <a:ln w="9525">
+                          <a:solidFill>
+                            <a:srgbClr val="000000"/>
+                          </a:solidFill>
+                          <a:miter lim="800000"/>
+                          <a:headEnd/>
+                          <a:tailEnd/>
+                        </a:ln>
+                      </wps:spPr>
+                      <wps:txbx>
+                        <w:txbxContent>
+                          <w:p>
+                            <w:pPr>
+                              <w:rPr>
+                                <w:sz w:val="28"/>
+                              </w:rPr>
+                            </w:pPr>
+                            <w:r>
+                              <w:rPr>
+                                <w:sz w:val="28"/>
+                              </w:rPr>
+                              <w:t xml:space="preserve">This part I use Yule-Walker equation to computed R[m]’s. </w:t>
+                            </w:r>
+                            <w:proofErr w:type="gramStart"/>
+                            <w:r>
+                              <w:rPr>
+                                <w:sz w:val="28"/>
+                              </w:rPr>
+                              <w:t>R[</w:t>
+                            </w:r>
+                            <w:proofErr w:type="gramEnd"/>
+                            <w:r>
+                              <w:rPr>
+                                <w:sz w:val="28"/>
+                              </w:rPr>
+                              <w:t>0] and R[1] particularly computed by matrix multiplication. For R[m], m&gt;1, I use Yule-Walker equation and recursive call to compute.</w:t>
+                            </w:r>
+                          </w:p>
+                        </w:txbxContent>
+                      </wps:txbx>
+                      <wps:bodyPr rot="0" vert="horz" wrap="square" lIns="91440" tIns="45720" rIns="91440" bIns="45720" anchor="t" anchorCtr="0">
+                        <a:noAutofit/>
+                      </wps:bodyPr>
+                    </wps:wsp>
+                  </a:graphicData>
+                </a:graphic>
+                <wp14:sizeRelH relativeFrom="margin">
+                  <wp14:pctWidth>0</wp14:pctWidth>
+                </wp14:sizeRelH>
+                <wp14:sizeRelV relativeFrom="margin">
+                  <wp14:pctHeight>0</wp14:pctHeight>
+                </wp14:sizeRelV>
+              </wp:anchor>
+            </w:drawing>
+          </mc:Choice>
+          <mc:Fallback>
+            <w:pict>
+              <v:shape w14:anchorId="5EA0E08A" id="_x0000_s1028" type="#_x0000_t202" style="position:absolute;margin-left:363.25pt;margin-top:586.7pt;width:414.45pt;height:109.55pt;z-index:251673600;visibility:visible;mso-wrap-style:square;mso-width-percent:0;mso-height-percent:0;mso-wrap-distance-left:9pt;mso-wrap-distance-top:3.6pt;mso-wrap-distance-right:9pt;mso-wrap-distance-bottom:3.6pt;mso-position-horizontal:right;mso-position-horizontal-relative:margin;mso-position-vertical:absolute;mso-position-vertical-relative:text;mso-width-percent:0;mso-height-percent:0;mso-width-relative:margin;mso-height-relative:margin;v-text-anchor:top" o:gfxdata="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">
+                <v:textbox>
+                  <w:txbxContent>
+                    <w:p>
+                      <w:pPr>
+                        <w:rPr>
+                          <w:sz w:val="28"/>
+                        </w:rPr>
+                      </w:pPr>
+                      <w:r>
+                        <w:rPr>
+                          <w:sz w:val="28"/>
+                        </w:rPr>
+                        <w:t xml:space="preserve">This part I use Yule-Walker equation to computed R[m]’s. </w:t>
+                      </w:r>
+                      <w:proofErr w:type="gramStart"/>
+                      <w:r>
+                        <w:rPr>
+                          <w:sz w:val="28"/>
+                        </w:rPr>
+                        <w:t>R[</w:t>
+                      </w:r>
+                      <w:proofErr w:type="gramEnd"/>
+                      <w:r>
+                        <w:rPr>
+                          <w:sz w:val="28"/>
+                        </w:rPr>
+                        <w:t>0] and R[1] particularly computed by matrix multiplication. For R[m], m&gt;1, I use Yule-Walker equation and recursive call to compute.</w:t>
+                      </w:r>
+                    </w:p>
+                  </w:txbxContent>
+                </v:textbox>
+                <w10:wrap type="square" anchorx="margin"/>
+              </v:shape>
+            </w:pict>
+          </mc:Fallback>
+        </mc:AlternateContent>
+      </w:r>
+      <w:r>
+        <w:rPr>
+          <w:noProof/>
+        </w:rPr>
+        <w:t xml:space="preserve"> </w:t>
+      </w:r>
+      <w:r>
+        <w:rPr>
+          <w:noProof/>
+        </w:rPr>
+        <mc:AlternateContent>
+          <mc:Choice Requires="wps">
+            <w:drawing>
+              <wp:anchor distT="45720" distB="45720" distL="114300" distR="114300" simplePos="0" relativeHeight="251670528" behindDoc="0" locked="0" layoutInCell="1" allowOverlap="1">
+                <wp:simplePos x="0" y="0"/>
+                <wp:positionH relativeFrom="margin">
+                  <wp:align>left</wp:align>
+                </wp:positionH>
+                <wp:positionV relativeFrom="paragraph">
+                  <wp:posOffset>2496185</wp:posOffset>
+                </wp:positionV>
+                <wp:extent cx="5231765" cy="937895"/>
+                <wp:effectExtent l="0" t="0" r="26035" b="14605"/>
+                <wp:wrapSquare wrapText="bothSides"/>
+                <wp:docPr id="7" name="文字方塊 2"/>
+                <wp:cNvGraphicFramePr>
+                  <a:graphicFrameLocks xmlns:a="http://schemas.openxmlformats.org/drawingml/2006/main"/>
+                </wp:cNvGraphicFramePr>
+                <a:graphic xmlns:a="http://schemas.openxmlformats.org/drawingml/2006/main">
+                  <a:graphicData uri="http://schemas.microsoft.com/office/word/2010/wordprocessingShape">
+                    <wps:wsp>
+                      <wps:cNvSpPr txBox="1">
+                        <a:spLocks noChangeArrowheads="1"/>
+                      </wps:cNvSpPr>
+                      <wps:spPr bwMode="auto">
+                        <a:xfrm>
+                          <a:off x="0" y="0"/>
+                          <a:ext cx="5231765" cy="937895"/>
+                        </a:xfrm>
+                        <a:prstGeom prst="rect">
+                          <a:avLst/>
+                        </a:prstGeom>
+                        <a:solidFill>
+                          <a:srgbClr val="FFFFFF"/>
+                        </a:solidFill>
+                        <a:ln w="9525">
+                          <a:solidFill>
+                            <a:srgbClr val="000000"/>
+                          </a:solidFill>
+                          <a:miter lim="800000"/>
+                          <a:headEnd/>
+                          <a:tailEnd/>
+                        </a:ln>
+                      </wps:spPr>
+                      <wps:txbx>
+                        <w:txbxContent>
+                          <w:p>
+                            <w:pPr>
+                              <w:rPr>
+                                <w:rFonts w:hint="eastAsia"/>
+                                <w:sz w:val="28"/>
+                              </w:rPr>
+                            </w:pPr>
+                            <w:r>
+                              <w:rPr>
+                                <w:sz w:val="28"/>
+                              </w:rPr>
+                              <w:t>This part compute</w:t>
+                            </w:r>
+                            <w:r>
+                              <w:rPr>
+                                <w:sz w:val="28"/>
+                              </w:rPr>
+                              <w:t>s</w:t>
+                            </w:r>
+                            <w:r>
+                              <w:rPr>
+                                <w:sz w:val="28"/>
+                              </w:rPr>
+                              <w:t xml:space="preserve"> problem (1), (4) base on the sequences I get </w:t>
+                            </w:r>
+                            <w:bookmarkStart w:id="0" w:name="_GoBack"/>
+                            <w:r>
+                              <w:rPr>
+                                <w:sz w:val="28"/>
+                              </w:rPr>
+                              <w:t>from previous part, is trivial.</w:t>
+                            </w:r>
+                            <w:bookmarkEnd w:id="0"/>
+                          </w:p>
+                        </w:txbxContent>
+                      </wps:txbx>
+                      <wps:bodyPr rot="0" vert="horz" wrap="square" lIns="91440" tIns="45720" rIns="91440" bIns="45720" anchor="t" anchorCtr="0">
+                        <a:noAutofit/>
+                      </wps:bodyPr>
+                    </wps:wsp>
+                  </a:graphicData>
+                </a:graphic>
+                <wp14:sizeRelH relativeFrom="margin">
+                  <wp14:pctWidth>0</wp14:pctWidth>
+                </wp14:sizeRelH>
+                <wp14:sizeRelV relativeFrom="margin">
+                  <wp14:pctHeight>0</wp14:pctHeight>
+                </wp14:sizeRelV>
+              </wp:anchor>
+            </w:drawing>
+          </mc:Choice>
+          <mc:Fallback>
+            <w:pict>
+              <v:shape id="_x0000_s1029" type="#_x0000_t202" style="position:absolute;margin-left:0;margin-top:196.55pt;width:411.95pt;height:73.85pt;z-index:251670528;visibility:visible;mso-wrap-style:square;mso-width-percent:0;mso-height-percent:0;mso-wrap-distance-left:9pt;mso-wrap-distance-top:3.6pt;mso-wrap-distance-right:9pt;mso-wrap-distance-bottom:3.6pt;mso-position-horizontal:left;mso-position-horizontal-relative:margin;mso-position-vertical:absolute;mso-position-vertical-relative:text;mso-width-percent:0;mso-height-percent:0;mso-width-relative:margin;mso-height-relative:margin;v-text-anchor:top" o:gfxdata="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">
+                <v:textbox>
+                  <w:txbxContent>
+                    <w:p>
+                      <w:pPr>
+                        <w:rPr>
+                          <w:rFonts w:hint="eastAsia"/>
+                          <w:sz w:val="28"/>
+                        </w:rPr>
+                      </w:pPr>
+                      <w:r>
+                        <w:rPr>
+                          <w:sz w:val="28"/>
+                        </w:rPr>
+                        <w:t>This part compute</w:t>
+                      </w:r>
+                      <w:r>
+                        <w:rPr>
+                          <w:sz w:val="28"/>
+                        </w:rPr>
+                        <w:t>s</w:t>
+                      </w:r>
+                      <w:r>
+                        <w:rPr>
+                          <w:sz w:val="28"/>
+                        </w:rPr>
+                        <w:t xml:space="preserve"> problem (1), (4) base on the sequences I get </w:t>
+                      </w:r>
+                      <w:bookmarkStart w:id="1" w:name="_GoBack"/>
+                      <w:r>
+                        <w:rPr>
+                          <w:sz w:val="28"/>
+                        </w:rPr>
+                        <w:t>from previous part, is trivial.</w:t>
+                      </w:r>
+                      <w:bookmarkEnd w:id="1"/>
+                    </w:p>
+                  </w:txbxContent>
+                </v:textbox>
+                <w10:wrap type="square" anchorx="margin"/>
+              </v:shape>
+            </w:pict>
+          </mc:Fallback>
+        </mc:AlternateContent>
+      </w:r>
+      <w:r>
+        <w:rPr>
+          <w:noProof/>
+        </w:rPr>
+        <w:drawing>
+          <wp:anchor distT="0" distB="0" distL="114300" distR="114300" simplePos="0" relativeHeight="251668480" behindDoc="1" locked="0" layoutInCell="1" allowOverlap="1" wp14:anchorId="4D817AE3" wp14:editId="7B542463">
+            <wp:simplePos x="0" y="0"/>
+            <wp:positionH relativeFrom="margin">
+              <wp:align>right</wp:align>
+            </wp:positionH>
+            <wp:positionV relativeFrom="paragraph">
+              <wp:posOffset>-83</wp:posOffset>
+            </wp:positionV>
+            <wp:extent cx="5274310" cy="2331085"/>
+            <wp:effectExtent l="0" t="0" r="2540" b="0"/>
+            <wp:wrapTight wrapText="bothSides">
+              <wp:wrapPolygon edited="0">
+                <wp:start x="0" y="0"/>
+                <wp:lineTo x="0" y="21359"/>
+                <wp:lineTo x="21532" y="21359"/>
+                <wp:lineTo x="21532" y="0"/>
+                <wp:lineTo x="0" y="0"/>
+              </wp:wrapPolygon>
+            </wp:wrapTight>
+            <wp:docPr id="6" name="圖片 6"/>
+            <wp:cNvGraphicFramePr>
+              <a:graphicFrameLocks xmlns:a="http://schemas.openxmlformats.org/drawingml/2006/main" noChangeAspect="1"/>
+            </wp:cNvGraphicFramePr>
+            <a:graphic xmlns:a="http://schemas.openxmlformats.org/drawingml/2006/main">
+              <a:graphicData uri="http://schemas.openxmlformats.org/drawingml/2006/picture">
+                <pic:pic xmlns:pic="http://schemas.openxmlformats.org/drawingml/2006/picture">
+                  <pic:nvPicPr>
+                    <pic:cNvPr id="1" name=""/>
+                    <pic:cNvPicPr/>
+                  </pic:nvPicPr>
+                  <pic:blipFill>
+                    <a:blip r:embed="rId12">
+                      <a:extLst>
+                        <a:ext uri="{28A0092B-C50C-407E-A947-70E740481C1C}">
+                          <a14:useLocalDpi xmlns:a14="http://schemas.microsoft.com/office/drawing/2010/main" val="0"/>
+                        </a:ext>
+                      </a:extLst>
+                    </a:blip>
+                    <a:stretch>
+                      <a:fillRect/>
+                    </a:stretch>
+                  </pic:blipFill>
+                  <pic:spPr>
+                    <a:xfrm>
+                      <a:off x="0" y="0"/>
+                      <a:ext cx="5274310" cy="2331085"/>
+                    </a:xfrm>
+                    <a:prstGeom prst="rect">
+                      <a:avLst/>
+                    </a:prstGeom>
+                  </pic:spPr>
+                </pic:pic>
+              </a:graphicData>
+            </a:graphic>
+          </wp:anchor>
+        </w:drawing>
+      </w:r>
+      <w:r>
+        <w:rPr>
+          <w:rFonts w:hint="eastAsia"/>
+          <w:sz w:val="32"/>
+        </w:rPr>
+        <w:t xml:space="preserve">  </w:t>
+      </w:r>
+      <w:r>
+        <w:rPr>
+          <w:rFonts w:hint="eastAsia"/>
+          <w:sz w:val="32"/>
+        </w:rPr>
+        <w:t xml:space="preserve">     </w:t>
+      </w:r>
+      <w:r>
+        <w:rPr>
+          <w:rFonts w:hint="eastAsia"/>
+          <w:sz w:val="32"/>
+        </w:rPr>
+        <w:t xml:space="preserve">                                                                     </w:t>
       </w:r>
     </w:p>
     <w:sectPr>
@@ -791,6 +2042,7 @@
   <w:style w:type="character" w:default="1" w:styleId="a0">
     <w:name w:val="Default Paragraph Font"/>
     <w:uiPriority w:val="1"/>
+    <w:semiHidden/>
     <w:unhideWhenUsed/>
   </w:style>
   <w:style w:type="table" w:default="1" w:styleId="a1">

--- a/random_process_hw1.docx
+++ b/random_process_hw1.docx
@@ -22,7 +22,7 @@
         <mc:AlternateContent>
           <mc:Choice Requires="wps">
             <w:drawing>
-              <wp:anchor distT="45720" distB="45720" distL="114300" distR="114300" simplePos="0" relativeHeight="251676672" behindDoc="0" locked="0" layoutInCell="1" allowOverlap="1">
+              <wp:anchor distT="45720" distB="45720" distL="114300" distR="114300" simplePos="0" relativeHeight="251661824" behindDoc="0" locked="0" layoutInCell="1" allowOverlap="1">
                 <wp:simplePos x="0" y="0"/>
                 <wp:positionH relativeFrom="column">
                   <wp:posOffset>3667291</wp:posOffset>
@@ -66,11 +66,6 @@
                       <wps:txbx>
                         <w:txbxContent>
                           <w:p>
-                            <w:pPr>
-                              <w:rPr>
-                                <w:rFonts w:hint="eastAsia"/>
-                              </w:rPr>
-                            </w:pPr>
                             <w:r>
                               <w:rPr>
                                 <w:rFonts w:hint="eastAsia"/>
@@ -94,13 +89,7 @@
                               <w:t>鄭澄遠</w:t>
                             </w:r>
                           </w:p>
-                          <w:p>
-                            <w:pPr>
-                              <w:rPr>
-                                <w:rFonts w:hint="eastAsia"/>
-                              </w:rPr>
-                            </w:pPr>
-                          </w:p>
+                          <w:p/>
                         </w:txbxContent>
                       </wps:txbx>
                       <wps:bodyPr rot="0" vert="horz" wrap="square" lIns="91440" tIns="45720" rIns="91440" bIns="45720" anchor="t" anchorCtr="0">
@@ -176,7 +165,7 @@
           <w:noProof/>
         </w:rPr>
         <w:drawing>
-          <wp:anchor distT="0" distB="0" distL="114300" distR="114300" simplePos="0" relativeHeight="251661312" behindDoc="1" locked="0" layoutInCell="1" allowOverlap="1" wp14:anchorId="7A60525C" wp14:editId="5C447FB1">
+          <wp:anchor distT="0" distB="0" distL="114300" distR="114300" simplePos="0" relativeHeight="251653632" behindDoc="1" locked="0" layoutInCell="1" allowOverlap="1" wp14:anchorId="7A60525C" wp14:editId="5C447FB1">
             <wp:simplePos x="0" y="0"/>
             <wp:positionH relativeFrom="column">
               <wp:posOffset>354772</wp:posOffset>
@@ -250,7 +239,7 @@
           <w:noProof/>
         </w:rPr>
         <w:drawing>
-          <wp:anchor distT="0" distB="0" distL="114300" distR="114300" simplePos="0" relativeHeight="251658240" behindDoc="1" locked="0" layoutInCell="1" allowOverlap="1" wp14:anchorId="04EB97A2" wp14:editId="5D24D9F5">
+          <wp:anchor distT="0" distB="0" distL="114300" distR="114300" simplePos="0" relativeHeight="251652608" behindDoc="1" locked="0" layoutInCell="1" allowOverlap="1" wp14:anchorId="04EB97A2" wp14:editId="5D24D9F5">
             <wp:simplePos x="0" y="0"/>
             <wp:positionH relativeFrom="column">
               <wp:posOffset>365595</wp:posOffset>
@@ -365,7 +354,7 @@
             <v:path o:extrusionok="f" gradientshapeok="t" o:connecttype="rect"/>
             <o:lock v:ext="edit" aspectratio="t"/>
           </v:shapetype>
-          <v:shape id="_x0000_s1026" type="#_x0000_t75" style="position:absolute;left:0;text-align:left;margin-left:-13.7pt;margin-top:33.8pt;width:414.45pt;height:202.85pt;z-index:-251653120;mso-position-horizontal-relative:text;mso-position-vertical-relative:text;mso-width-relative:page;mso-height-relative:page" wrapcoords="-39 0 -39 21520 21600 21520 21600 0 -39 0">
+          <v:shape id="_x0000_s1026" type="#_x0000_t75" style="position:absolute;left:0;text-align:left;margin-left:-13.7pt;margin-top:33.8pt;width:414.45pt;height:202.85pt;z-index:-251653632;mso-position-horizontal-relative:text;mso-position-vertical-relative:text;mso-width-relative:page;mso-height-relative:page" wrapcoords="-39 0 -39 21520 21600 21520 21600 0 -39 0">
             <v:imagedata r:id="rId7" o:title="MATLAB_2019-01-03_23-07-39"/>
             <w10:wrap type="tight"/>
           </v:shape>
@@ -391,31 +380,32 @@
           <w:sz w:val="32"/>
         </w:rPr>
       </w:pPr>
+      <w:bookmarkStart w:id="0" w:name="_GoBack"/>
       <w:r>
         <w:rPr>
           <w:noProof/>
         </w:rPr>
         <w:drawing>
-          <wp:anchor distT="0" distB="0" distL="114300" distR="114300" simplePos="0" relativeHeight="251674624" behindDoc="1" locked="0" layoutInCell="1" allowOverlap="1">
+          <wp:anchor distT="0" distB="0" distL="114300" distR="114300" simplePos="0" relativeHeight="251663872" behindDoc="1" locked="0" layoutInCell="1" allowOverlap="1" wp14:anchorId="7444BA5B" wp14:editId="0BAE25C1">
             <wp:simplePos x="0" y="0"/>
-            <wp:positionH relativeFrom="margin">
-              <wp:posOffset>-135173</wp:posOffset>
+            <wp:positionH relativeFrom="column">
+              <wp:posOffset>-133350</wp:posOffset>
             </wp:positionH>
             <wp:positionV relativeFrom="paragraph">
-              <wp:posOffset>3390320</wp:posOffset>
+              <wp:posOffset>3359150</wp:posOffset>
             </wp:positionV>
-            <wp:extent cx="5274310" cy="2854325"/>
-            <wp:effectExtent l="0" t="0" r="2540" b="3175"/>
+            <wp:extent cx="5380355" cy="2901950"/>
+            <wp:effectExtent l="0" t="0" r="0" b="0"/>
             <wp:wrapTight wrapText="bothSides">
               <wp:wrapPolygon edited="0">
                 <wp:start x="0" y="0"/>
-                <wp:lineTo x="0" y="21480"/>
-                <wp:lineTo x="21532" y="21480"/>
-                <wp:lineTo x="21532" y="0"/>
+                <wp:lineTo x="0" y="21411"/>
+                <wp:lineTo x="21490" y="21411"/>
+                <wp:lineTo x="21490" y="0"/>
                 <wp:lineTo x="0" y="0"/>
               </wp:wrapPolygon>
             </wp:wrapTight>
-            <wp:docPr id="10" name="圖片 10"/>
+            <wp:docPr id="12" name="圖片 12"/>
             <wp:cNvGraphicFramePr>
               <a:graphicFrameLocks xmlns:a="http://schemas.openxmlformats.org/drawingml/2006/main" noChangeAspect="1"/>
             </wp:cNvGraphicFramePr>
@@ -441,7 +431,7 @@
                   <pic:spPr>
                     <a:xfrm>
                       <a:off x="0" y="0"/>
-                      <a:ext cx="5274310" cy="2854325"/>
+                      <a:ext cx="5380355" cy="2901950"/>
                     </a:xfrm>
                     <a:prstGeom prst="rect">
                       <a:avLst/>
@@ -450,9 +440,16 @@
                 </pic:pic>
               </a:graphicData>
             </a:graphic>
+            <wp14:sizeRelH relativeFrom="margin">
+              <wp14:pctWidth>0</wp14:pctWidth>
+            </wp14:sizeRelH>
+            <wp14:sizeRelV relativeFrom="margin">
+              <wp14:pctHeight>0</wp14:pctHeight>
+            </wp14:sizeRelV>
           </wp:anchor>
         </w:drawing>
       </w:r>
+      <w:bookmarkEnd w:id="0"/>
       <w:r>
         <w:rPr>
           <w:rFonts w:hint="eastAsia"/>
@@ -493,7 +490,7 @@
         </w:rPr>
         <w:lastRenderedPageBreak/>
         <w:drawing>
-          <wp:anchor distT="0" distB="0" distL="114300" distR="114300" simplePos="0" relativeHeight="251665408" behindDoc="1" locked="0" layoutInCell="1" allowOverlap="1" wp14:anchorId="4ECEE14C" wp14:editId="71A5F187">
+          <wp:anchor distT="0" distB="0" distL="114300" distR="114300" simplePos="0" relativeHeight="251654656" behindDoc="1" locked="0" layoutInCell="1" allowOverlap="1" wp14:anchorId="4ECEE14C" wp14:editId="71A5F187">
             <wp:simplePos x="0" y="0"/>
             <wp:positionH relativeFrom="margin">
               <wp:align>left</wp:align>
@@ -582,7 +579,7 @@
         <mc:AlternateContent>
           <mc:Choice Requires="wps">
             <w:drawing>
-              <wp:anchor distT="45720" distB="45720" distL="114300" distR="114300" simplePos="0" relativeHeight="251667456" behindDoc="0" locked="0" layoutInCell="1" allowOverlap="1" wp14:anchorId="70184B79" wp14:editId="6F1445F5">
+              <wp:anchor distT="45720" distB="45720" distL="114300" distR="114300" simplePos="0" relativeHeight="251655680" behindDoc="0" locked="0" layoutInCell="1" allowOverlap="1" wp14:anchorId="70184B79" wp14:editId="6F1445F5">
                 <wp:simplePos x="0" y="0"/>
                 <wp:positionH relativeFrom="column">
                   <wp:posOffset>168910</wp:posOffset>
@@ -669,13 +666,7 @@
                               <w:rPr>
                                 <w:sz w:val="28"/>
                               </w:rPr>
-                              <w:t>” function whi</w:t>
-                            </w:r>
-                            <w:r>
-                              <w:rPr>
-                                <w:sz w:val="28"/>
-                              </w:rPr>
-                              <w:t xml:space="preserve">ch is built in </w:t>
+                              <w:t xml:space="preserve">” function which is built in </w:t>
                             </w:r>
                             <w:proofErr w:type="spellStart"/>
                             <w:r>
@@ -713,13 +704,7 @@
                               <w:rPr>
                                 <w:sz w:val="28"/>
                               </w:rPr>
-                              <w:t xml:space="preserve">ter generating sequence s[m], I </w:t>
-                            </w:r>
-                            <w:r>
-                              <w:rPr>
-                                <w:sz w:val="28"/>
-                              </w:rPr>
-                              <w:t>define another AR model which has lag 10</w:t>
+                              <w:t>ter generating sequence s[m], I define another AR model which has lag 10</w:t>
                             </w:r>
                             <w:r>
                               <w:rPr>
@@ -731,19 +716,7 @@
                               <w:rPr>
                                 <w:sz w:val="28"/>
                               </w:rPr>
-                              <w:t xml:space="preserve">and </w:t>
-                            </w:r>
-                            <w:r>
-                              <w:rPr>
-                                <w:sz w:val="28"/>
-                              </w:rPr>
-                              <w:t>take sequence s[m] as input</w:t>
-                            </w:r>
-                            <w:r>
-                              <w:rPr>
-                                <w:sz w:val="28"/>
-                              </w:rPr>
-                              <w:t xml:space="preserve">. Finally use the input to estimate </w:t>
+                              <w:t xml:space="preserve">and take sequence s[m] as input. Finally use the input to estimate </w:t>
                             </w:r>
                             <w:proofErr w:type="spellStart"/>
                             <w:r>
@@ -1017,7 +990,7 @@
         </w:rPr>
         <w:lastRenderedPageBreak/>
         <w:drawing>
-          <wp:anchor distT="0" distB="0" distL="114300" distR="114300" simplePos="0" relativeHeight="251671552" behindDoc="1" locked="0" layoutInCell="1" allowOverlap="1" wp14:anchorId="1F89CF6C" wp14:editId="04E7139E">
+          <wp:anchor distT="0" distB="0" distL="114300" distR="114300" simplePos="0" relativeHeight="251658752" behindDoc="1" locked="0" layoutInCell="1" allowOverlap="1" wp14:anchorId="1F89CF6C" wp14:editId="04E7139E">
             <wp:simplePos x="0" y="0"/>
             <wp:positionH relativeFrom="margin">
               <wp:align>left</wp:align>
@@ -1081,7 +1054,7 @@
         <mc:AlternateContent>
           <mc:Choice Requires="wps">
             <w:drawing>
-              <wp:anchor distT="45720" distB="45720" distL="114300" distR="114300" simplePos="0" relativeHeight="251673600" behindDoc="0" locked="0" layoutInCell="1" allowOverlap="1" wp14:anchorId="5EA0E08A" wp14:editId="5CD2F1C9">
+              <wp:anchor distT="45720" distB="45720" distL="114300" distR="114300" simplePos="0" relativeHeight="251659776" behindDoc="0" locked="0" layoutInCell="1" allowOverlap="1" wp14:anchorId="5EA0E08A" wp14:editId="5CD2F1C9">
                 <wp:simplePos x="0" y="0"/>
                 <wp:positionH relativeFrom="margin">
                   <wp:align>right</wp:align>
@@ -1221,7 +1194,7 @@
         <mc:AlternateContent>
           <mc:Choice Requires="wps">
             <w:drawing>
-              <wp:anchor distT="45720" distB="45720" distL="114300" distR="114300" simplePos="0" relativeHeight="251670528" behindDoc="0" locked="0" layoutInCell="1" allowOverlap="1">
+              <wp:anchor distT="45720" distB="45720" distL="114300" distR="114300" simplePos="0" relativeHeight="251657728" behindDoc="0" locked="0" layoutInCell="1" allowOverlap="1">
                 <wp:simplePos x="0" y="0"/>
                 <wp:positionH relativeFrom="margin">
                   <wp:align>left</wp:align>
@@ -1267,7 +1240,6 @@
                           <w:p>
                             <w:pPr>
                               <w:rPr>
-                                <w:rFonts w:hint="eastAsia"/>
                                 <w:sz w:val="28"/>
                               </w:rPr>
                             </w:pPr>
@@ -1287,16 +1259,8 @@
                               <w:rPr>
                                 <w:sz w:val="28"/>
                               </w:rPr>
-                              <w:t xml:space="preserve"> problem (1), (4) base on the sequences I get </w:t>
-                            </w:r>
-                            <w:bookmarkStart w:id="0" w:name="_GoBack"/>
-                            <w:r>
-                              <w:rPr>
-                                <w:sz w:val="28"/>
-                              </w:rPr>
-                              <w:t>from previous part, is trivial.</w:t>
-                            </w:r>
-                            <w:bookmarkEnd w:id="0"/>
+                              <w:t xml:space="preserve"> problem (1), (4) base on the sequences I get from previous part, is trivial.</w:t>
+                            </w:r>
                           </w:p>
                         </w:txbxContent>
                       </wps:txbx>
@@ -1367,7 +1331,7 @@
           <w:noProof/>
         </w:rPr>
         <w:drawing>
-          <wp:anchor distT="0" distB="0" distL="114300" distR="114300" simplePos="0" relativeHeight="251668480" behindDoc="1" locked="0" layoutInCell="1" allowOverlap="1" wp14:anchorId="4D817AE3" wp14:editId="7B542463">
+          <wp:anchor distT="0" distB="0" distL="114300" distR="114300" simplePos="0" relativeHeight="251656704" behindDoc="1" locked="0" layoutInCell="1" allowOverlap="1" wp14:anchorId="4D817AE3" wp14:editId="7B542463">
             <wp:simplePos x="0" y="0"/>
             <wp:positionH relativeFrom="margin">
               <wp:align>right</wp:align>
